--- a/lab2.docx
+++ b/lab2.docx
@@ -670,7 +670,6 @@
           <w:bCs/>
           <w:sz w:val="28"/>
           <w:szCs w:val="28"/>
-          <w:lang w:val="en-US"/>
         </w:rPr>
       </w:pPr>
       <w:r>
@@ -690,7 +689,6 @@
           <w:bCs/>
           <w:sz w:val="28"/>
           <w:szCs w:val="28"/>
-          <w:lang w:val="en-US"/>
         </w:rPr>
         <w:t xml:space="preserve"> </w:t>
       </w:r>
@@ -722,13 +720,129 @@
         <w:ind w:firstLine="709"/>
         <w:rPr>
           <w:rFonts w:ascii="Times New Roman" w:hAnsi="Times New Roman" w:cs="Times New Roman"/>
-          <w:b/>
-          <w:bCs/>
+          <w:sz w:val="28"/>
+          <w:szCs w:val="28"/>
+        </w:rPr>
+      </w:pPr>
+      <w:r>
+        <w:rPr>
+          <w:rFonts w:ascii="Times New Roman" w:hAnsi="Times New Roman" w:cs="Times New Roman"/>
+          <w:sz w:val="28"/>
+          <w:szCs w:val="28"/>
+        </w:rPr>
+        <w:t xml:space="preserve">Для отслеживания с помощью системы контроля версий </w:t>
+      </w:r>
+      <w:r>
+        <w:rPr>
+          <w:rFonts w:ascii="Times New Roman" w:hAnsi="Times New Roman" w:cs="Times New Roman"/>
           <w:sz w:val="28"/>
           <w:szCs w:val="28"/>
           <w:lang w:val="en-US"/>
         </w:rPr>
-      </w:pPr>
+        <w:t>Git</w:t>
+      </w:r>
+      <w:r>
+        <w:rPr>
+          <w:rFonts w:ascii="Times New Roman" w:hAnsi="Times New Roman" w:cs="Times New Roman"/>
+          <w:sz w:val="28"/>
+          <w:szCs w:val="28"/>
+        </w:rPr>
+        <w:t xml:space="preserve"> </w:t>
+      </w:r>
+      <w:r>
+        <w:rPr>
+          <w:rFonts w:ascii="Times New Roman" w:hAnsi="Times New Roman" w:cs="Times New Roman"/>
+          <w:sz w:val="28"/>
+          <w:szCs w:val="28"/>
+        </w:rPr>
+        <w:t xml:space="preserve">были использованы файлы предыдущей лабораторной работы. С помощью команды </w:t>
+      </w:r>
+      <w:r>
+        <w:rPr>
+          <w:rFonts w:ascii="Times New Roman" w:hAnsi="Times New Roman" w:cs="Times New Roman"/>
+          <w:sz w:val="28"/>
+          <w:szCs w:val="28"/>
+          <w:lang w:val="en-US"/>
+        </w:rPr>
+        <w:t>git</w:t>
+      </w:r>
+      <w:r>
+        <w:rPr>
+          <w:rFonts w:ascii="Times New Roman" w:hAnsi="Times New Roman" w:cs="Times New Roman"/>
+          <w:sz w:val="28"/>
+          <w:szCs w:val="28"/>
+        </w:rPr>
+        <w:t xml:space="preserve"> </w:t>
+      </w:r>
+      <w:proofErr w:type="spellStart"/>
+      <w:r>
+        <w:rPr>
+          <w:rFonts w:ascii="Times New Roman" w:hAnsi="Times New Roman" w:cs="Times New Roman"/>
+          <w:sz w:val="28"/>
+          <w:szCs w:val="28"/>
+          <w:lang w:val="en-US"/>
+        </w:rPr>
+        <w:t>init</w:t>
+      </w:r>
+      <w:proofErr w:type="spellEnd"/>
+      <w:r>
+        <w:rPr>
+          <w:rFonts w:ascii="Times New Roman" w:hAnsi="Times New Roman" w:cs="Times New Roman"/>
+          <w:sz w:val="28"/>
+          <w:szCs w:val="28"/>
+        </w:rPr>
+        <w:t xml:space="preserve"> </w:t>
+      </w:r>
+      <w:r>
+        <w:rPr>
+          <w:rFonts w:ascii="Times New Roman" w:hAnsi="Times New Roman" w:cs="Times New Roman"/>
+          <w:sz w:val="28"/>
+          <w:szCs w:val="28"/>
+        </w:rPr>
+        <w:t xml:space="preserve">был инициализирован репозиторий. Далее с помощью команды </w:t>
+      </w:r>
+      <w:r>
+        <w:rPr>
+          <w:rFonts w:ascii="Times New Roman" w:hAnsi="Times New Roman" w:cs="Times New Roman"/>
+          <w:sz w:val="28"/>
+          <w:szCs w:val="28"/>
+          <w:lang w:val="en-US"/>
+        </w:rPr>
+        <w:t>git</w:t>
+      </w:r>
+      <w:r>
+        <w:rPr>
+          <w:rFonts w:ascii="Times New Roman" w:hAnsi="Times New Roman" w:cs="Times New Roman"/>
+          <w:sz w:val="28"/>
+          <w:szCs w:val="28"/>
+        </w:rPr>
+        <w:t xml:space="preserve"> </w:t>
+      </w:r>
+      <w:r>
+        <w:rPr>
+          <w:rFonts w:ascii="Times New Roman" w:hAnsi="Times New Roman" w:cs="Times New Roman"/>
+          <w:sz w:val="28"/>
+          <w:szCs w:val="28"/>
+          <w:lang w:val="en-US"/>
+        </w:rPr>
+        <w:t>add</w:t>
+      </w:r>
+      <w:r>
+        <w:rPr>
+          <w:rFonts w:ascii="Times New Roman" w:hAnsi="Times New Roman" w:cs="Times New Roman"/>
+          <w:sz w:val="28"/>
+          <w:szCs w:val="28"/>
+        </w:rPr>
+        <w:t xml:space="preserve"> </w:t>
+      </w:r>
+      <w:r>
+        <w:rPr>
+          <w:rFonts w:ascii="Times New Roman" w:hAnsi="Times New Roman" w:cs="Times New Roman"/>
+          <w:sz w:val="28"/>
+          <w:szCs w:val="28"/>
+        </w:rPr>
+        <w:t>были отмечены все файлы, в которых будут отслеживаться изменения (рис.1).</w:t>
+      </w:r>
     </w:p>
     <w:p>
       <w:pPr>
@@ -744,6 +858,106 @@
       <w:r>
         <w:rPr>
           <w:rFonts w:ascii="Times New Roman" w:hAnsi="Times New Roman" w:cs="Times New Roman"/>
+          <w:sz w:val="28"/>
+          <w:szCs w:val="28"/>
+        </w:rPr>
+        <w:drawing>
+          <wp:inline distT="0" distB="0" distL="0" distR="0" wp14:anchorId="599719BA" wp14:editId="14C2E5B7">
+            <wp:extent cx="5087060" cy="2505425"/>
+            <wp:effectExtent l="0" t="0" r="0" b="9525"/>
+            <wp:docPr id="591739342" name="Рисунок 1"/>
+            <wp:cNvGraphicFramePr>
+              <a:graphicFrameLocks xmlns:a="http://schemas.openxmlformats.org/drawingml/2006/main" noChangeAspect="1"/>
+            </wp:cNvGraphicFramePr>
+            <a:graphic xmlns:a="http://schemas.openxmlformats.org/drawingml/2006/main">
+              <a:graphicData uri="http://schemas.openxmlformats.org/drawingml/2006/picture">
+                <pic:pic xmlns:pic="http://schemas.openxmlformats.org/drawingml/2006/picture">
+                  <pic:nvPicPr>
+                    <pic:cNvPr id="591739342" name=""/>
+                    <pic:cNvPicPr/>
+                  </pic:nvPicPr>
+                  <pic:blipFill>
+                    <a:blip r:embed="rId5"/>
+                    <a:stretch>
+                      <a:fillRect/>
+                    </a:stretch>
+                  </pic:blipFill>
+                  <pic:spPr>
+                    <a:xfrm>
+                      <a:off x="0" y="0"/>
+                      <a:ext cx="5087060" cy="2505425"/>
+                    </a:xfrm>
+                    <a:prstGeom prst="rect">
+                      <a:avLst/>
+                    </a:prstGeom>
+                  </pic:spPr>
+                </pic:pic>
+              </a:graphicData>
+            </a:graphic>
+          </wp:inline>
+        </w:drawing>
+      </w:r>
+    </w:p>
+    <w:p>
+      <w:pPr>
+        <w:spacing w:line="360" w:lineRule="auto"/>
+        <w:ind w:firstLine="709"/>
+        <w:jc w:val="center"/>
+        <w:rPr>
+          <w:rFonts w:ascii="Times New Roman" w:hAnsi="Times New Roman" w:cs="Times New Roman"/>
+          <w:sz w:val="28"/>
+          <w:szCs w:val="28"/>
+        </w:rPr>
+      </w:pPr>
+      <w:r>
+        <w:rPr>
+          <w:rFonts w:ascii="Times New Roman" w:hAnsi="Times New Roman" w:cs="Times New Roman"/>
+          <w:sz w:val="28"/>
+          <w:szCs w:val="28"/>
+        </w:rPr>
+        <w:t xml:space="preserve">Рисунок 1 – Использование команды </w:t>
+      </w:r>
+      <w:r>
+        <w:rPr>
+          <w:rFonts w:ascii="Times New Roman" w:hAnsi="Times New Roman" w:cs="Times New Roman"/>
+          <w:sz w:val="28"/>
+          <w:szCs w:val="28"/>
+          <w:lang w:val="en-US"/>
+        </w:rPr>
+        <w:t>git</w:t>
+      </w:r>
+      <w:r>
+        <w:rPr>
+          <w:rFonts w:ascii="Times New Roman" w:hAnsi="Times New Roman" w:cs="Times New Roman"/>
+          <w:sz w:val="28"/>
+          <w:szCs w:val="28"/>
+        </w:rPr>
+        <w:t xml:space="preserve"> </w:t>
+      </w:r>
+      <w:r>
+        <w:rPr>
+          <w:rFonts w:ascii="Times New Roman" w:hAnsi="Times New Roman" w:cs="Times New Roman"/>
+          <w:sz w:val="28"/>
+          <w:szCs w:val="28"/>
+          <w:lang w:val="en-US"/>
+        </w:rPr>
+        <w:t>add</w:t>
+      </w:r>
+    </w:p>
+    <w:p>
+      <w:pPr>
+        <w:spacing w:line="360" w:lineRule="auto"/>
+        <w:ind w:firstLine="709"/>
+        <w:jc w:val="both"/>
+        <w:rPr>
+          <w:rFonts w:ascii="Times New Roman" w:hAnsi="Times New Roman" w:cs="Times New Roman"/>
+          <w:sz w:val="28"/>
+          <w:szCs w:val="28"/>
+        </w:rPr>
+      </w:pPr>
+      <w:r>
+        <w:rPr>
+          <w:rFonts w:ascii="Times New Roman" w:hAnsi="Times New Roman" w:cs="Times New Roman"/>
           <w:b/>
           <w:bCs/>
           <w:sz w:val="28"/>
@@ -762,7 +976,6 @@
           <w:kern w:val="0"/>
           <w:sz w:val="28"/>
           <w:szCs w:val="28"/>
-          <w:lang w:val="en-US"/>
         </w:rPr>
       </w:pPr>
     </w:p>
